--- a/АКСП_ИКБО-01-21_ПР1_Маров.docx
+++ b/АКСП_ИКБО-01-21_ПР1_Маров.docx
@@ -44,9 +44,9 @@
                 <w:lang w:eastAsia="ru-RU" w:bidi="ru-RU"/>
               </w:rPr>
             </w:pPr>
-            <w:bookmarkStart w:id="0" w:name="_Hlk21991105"/>
+            <w:bookmarkStart w:id="0" w:name="_Hlk21793002"/>
             <w:bookmarkEnd w:id="0"/>
-            <w:bookmarkStart w:id="1" w:name="_Hlk21793002"/>
+            <w:bookmarkStart w:id="1" w:name="_Hlk21991105"/>
             <w:bookmarkEnd w:id="1"/>
             <w:r>
               <w:drawing>
@@ -840,8 +840,10 @@
                 <w:szCs w:val="24"/>
                 <w:lang w:eastAsia="ru-RU" w:bidi="ru-RU"/>
               </w:rPr>
-              <w:t>Волком</w:t>
+              <w:t>Волков</w:t>
             </w:r>
+            <w:bookmarkStart w:id="2" w:name="_GoBack"/>
+            <w:bookmarkEnd w:id="2"/>
             <w:r>
               <w:rPr>
                 <w:rFonts w:hint="default"/>
@@ -859,18 +861,7 @@
                 <w:szCs w:val="24"/>
                 <w:lang w:eastAsia="ru-RU" w:bidi="ru-RU"/>
               </w:rPr>
-              <w:t>.Ю</w:t>
-            </w:r>
-            <w:bookmarkStart w:id="2" w:name="_GoBack"/>
-            <w:bookmarkEnd w:id="2"/>
-            <w:r>
-              <w:rPr>
-                <w:bCs/>
-                <w:sz w:val="24"/>
-                <w:szCs w:val="24"/>
-                <w:lang w:eastAsia="ru-RU" w:bidi="ru-RU"/>
-              </w:rPr>
-              <w:t>.</w:t>
+              <w:t>.Ю.</w:t>
             </w:r>
           </w:p>
         </w:tc>
